--- a/Script (Harry).docx
+++ b/Script (Harry).docx
@@ -1,6 +1,6 @@
 
 <file path=word/document.xml><?xml version="1.0" encoding="utf-8"?>
-<w:document xmlns:wpc="http://schemas.microsoft.com/office/word/2010/wordprocessingCanvas" xmlns:cx="http://schemas.microsoft.com/office/drawing/2014/chartex" xmlns:cx1="http://schemas.microsoft.com/office/drawing/2015/9/8/chartex" xmlns:cx2="http://schemas.microsoft.com/office/drawing/2015/10/21/chartex" xmlns:cx3="http://schemas.microsoft.com/office/drawing/2016/5/9/chartex" xmlns:cx4="http://schemas.microsoft.com/office/drawing/2016/5/10/chartex" xmlns:cx5="http://schemas.microsoft.com/office/drawing/2016/5/11/chartex" xmlns:cx6="http://schemas.microsoft.com/office/drawing/2016/5/12/chartex" xmlns:cx7="http://schemas.microsoft.com/office/drawing/2016/5/13/chartex" xmlns:cx8="http://schemas.microsoft.com/office/drawing/2016/5/14/chartex" xmlns:mc="http://schemas.openxmlformats.org/markup-compatibility/2006" xmlns:aink="http://schemas.microsoft.com/office/drawing/2016/ink" xmlns:am3d="http://schemas.microsoft.com/office/drawing/2017/model3d" xmlns:o="urn:schemas-microsoft-com:office:office" xmlns:r="http://schemas.openxmlformats.org/officeDocument/2006/relationships" xmlns:m="http://schemas.openxmlformats.org/officeDocument/2006/math" xmlns:v="urn:schemas-microsoft-com:vml" xmlns:wp14="http://schemas.microsoft.com/office/word/2010/wordprocessingDrawing" xmlns:wp="http://schemas.openxmlformats.org/drawingml/2006/wordprocessingDrawing" xmlns:w10="urn:schemas-microsoft-com:office:word" xmlns:w="http://schemas.openxmlformats.org/wordprocessingml/2006/main" xmlns:w14="http://schemas.microsoft.com/office/word/2010/wordml" xmlns:w15="http://schemas.microsoft.com/office/word/2012/wordml" xmlns:w16cid="http://schemas.microsoft.com/office/word/2016/wordml/cid" xmlns:w16se="http://schemas.microsoft.com/office/word/2015/wordml/symex" xmlns:wpg="http://schemas.microsoft.com/office/word/2010/wordprocessingGroup" xmlns:wpi="http://schemas.microsoft.com/office/word/2010/wordprocessingInk" xmlns:wne="http://schemas.microsoft.com/office/word/2006/wordml" xmlns:wps="http://schemas.microsoft.com/office/word/2010/wordprocessingShape" mc:Ignorable="w14 w15 w16se w16cid wp14">
+<w:document xmlns:wpc="http://schemas.microsoft.com/office/word/2010/wordprocessingCanvas" xmlns:cx="http://schemas.microsoft.com/office/drawing/2014/chartex" xmlns:cx1="http://schemas.microsoft.com/office/drawing/2015/9/8/chartex" xmlns:mc="http://schemas.openxmlformats.org/markup-compatibility/2006" xmlns:o="urn:schemas-microsoft-com:office:office" xmlns:r="http://schemas.openxmlformats.org/officeDocument/2006/relationships" xmlns:m="http://schemas.openxmlformats.org/officeDocument/2006/math" xmlns:v="urn:schemas-microsoft-com:vml" xmlns:wp14="http://schemas.microsoft.com/office/word/2010/wordprocessingDrawing" xmlns:wp="http://schemas.openxmlformats.org/drawingml/2006/wordprocessingDrawing" xmlns:w10="urn:schemas-microsoft-com:office:word" xmlns:w="http://schemas.openxmlformats.org/wordprocessingml/2006/main" xmlns:w14="http://schemas.microsoft.com/office/word/2010/wordml" xmlns:w15="http://schemas.microsoft.com/office/word/2012/wordml" xmlns:w16se="http://schemas.microsoft.com/office/word/2015/wordml/symex" xmlns:wpg="http://schemas.microsoft.com/office/word/2010/wordprocessingGroup" xmlns:wpi="http://schemas.microsoft.com/office/word/2010/wordprocessingInk" xmlns:wne="http://schemas.microsoft.com/office/word/2006/wordml" xmlns:wps="http://schemas.microsoft.com/office/word/2010/wordprocessingShape" mc:Ignorable="w14 w15 w16se wp14">
   <w:body>
     <w:p>
       <w:pPr>
@@ -30,20 +30,44 @@
         <w:rPr>
           <w:lang w:val="en-US"/>
         </w:rPr>
-        <w:t xml:space="preserve">For the design of Overlapp it was crucial to understand the motivations of our users to aide in the determination of useful and effective features. Using our initial problem space interviews, and feedback from development iterations throughout development, we determined there were two main types of student that could benefit from Overlapp. </w:t>
-      </w:r>
-    </w:p>
-    <w:p>
-      <w:pPr>
-        <w:rPr>
-          <w:lang w:val="en-US"/>
-        </w:rPr>
-      </w:pPr>
-      <w:r>
-        <w:rPr>
-          <w:lang w:val="en-US"/>
-        </w:rPr>
-        <w:t xml:space="preserve">Our approach was to use demographic information to determine the strengths and weaknesses of </w:t>
+        <w:t>For the design of Overlapp it was crucial to understand the motivations of our users to aide in the determination of useful and effective features. Using our i</w:t>
+      </w:r>
+      <w:r>
+        <w:rPr>
+          <w:lang w:val="en-US"/>
+        </w:rPr>
+        <w:t>nitial problem space interviews</w:t>
+      </w:r>
+      <w:r>
+        <w:rPr>
+          <w:lang w:val="en-US"/>
+        </w:rPr>
+        <w:t xml:space="preserve"> and feedback from development iterations, we determined there were two main types of student that could benefit from Overlapp. </w:t>
+      </w:r>
+    </w:p>
+    <w:p>
+      <w:pPr>
+        <w:rPr>
+          <w:lang w:val="en-US"/>
+        </w:rPr>
+      </w:pPr>
+      <w:r>
+        <w:rPr>
+          <w:lang w:val="en-US"/>
+        </w:rPr>
+        <w:t xml:space="preserve">Our approach was to use demographic information to </w:t>
+      </w:r>
+      <w:r>
+        <w:rPr>
+          <w:lang w:val="en-US"/>
+        </w:rPr>
+        <w:t xml:space="preserve">generalize </w:t>
+      </w:r>
+      <w:r>
+        <w:rPr>
+          <w:lang w:val="en-US"/>
+        </w:rPr>
+        <w:t xml:space="preserve">the strengths and weaknesses of </w:t>
       </w:r>
       <w:r>
         <w:rPr>
@@ -55,13 +79,43 @@
         <w:rPr>
           <w:lang w:val="en-US"/>
         </w:rPr>
+        <w:t xml:space="preserve"> into groups</w:t>
+      </w:r>
+      <w:r>
+        <w:rPr>
+          <w:lang w:val="en-US"/>
+        </w:rPr>
         <w:t xml:space="preserve">. Overlapp then aides </w:t>
       </w:r>
       <w:r>
         <w:rPr>
           <w:lang w:val="en-US"/>
         </w:rPr>
-        <w:t>the user by assisting them personally where they are not confident, and transferring their strong skills to others in group work.</w:t>
+        <w:t>the</w:t>
+      </w:r>
+      <w:r>
+        <w:rPr>
+          <w:lang w:val="en-US"/>
+        </w:rPr>
+        <w:t>se</w:t>
+      </w:r>
+      <w:r>
+        <w:rPr>
+          <w:lang w:val="en-US"/>
+        </w:rPr>
+        <w:t xml:space="preserve"> user</w:t>
+      </w:r>
+      <w:r>
+        <w:rPr>
+          <w:lang w:val="en-US"/>
+        </w:rPr>
+        <w:t xml:space="preserve"> demographics</w:t>
+      </w:r>
+      <w:r>
+        <w:rPr>
+          <w:lang w:val="en-US"/>
+        </w:rPr>
+        <w:t xml:space="preserve"> by assisting them personally where they are not confident, and transferring their strong skills to others in group work.</w:t>
       </w:r>
     </w:p>
     <w:p>
@@ -123,6 +177,39 @@
     </w:p>
     <w:p>
       <w:pPr>
+        <w:rPr>
+          <w:lang w:val="en-US"/>
+        </w:rPr>
+      </w:pPr>
+      <w:r>
+        <w:rPr>
+          <w:lang w:val="en-US"/>
+        </w:rPr>
+        <w:t>A study from PLACEHOLDER found a strong correlation between personal organization and</w:t>
+      </w:r>
+      <w:r>
+        <w:rPr>
+          <w:lang w:val="en-US"/>
+        </w:rPr>
+        <w:t xml:space="preserve"> high academic results. </w:t>
+      </w:r>
+      <w:proofErr w:type="spellStart"/>
+      <w:r>
+        <w:rPr>
+          <w:lang w:val="en-US"/>
+        </w:rPr>
+        <w:t>Overlapp</w:t>
+      </w:r>
+      <w:proofErr w:type="spellEnd"/>
+      <w:r>
+        <w:rPr>
+          <w:lang w:val="en-US"/>
+        </w:rPr>
+        <w:t xml:space="preserve"> prevents a Connie from falling into this trap by improving their personal organizational ability.</w:t>
+      </w:r>
+    </w:p>
+    <w:p>
+      <w:pPr>
         <w:pStyle w:val="ListParagraph"/>
         <w:numPr>
           <w:ilvl w:val="0"/>
@@ -145,102 +232,127 @@
           <w:lang w:val="en-US"/>
         </w:rPr>
       </w:pPr>
+      <w:bookmarkStart w:id="0" w:name="_GoBack"/>
+      <w:r>
+        <w:rPr>
+          <w:lang w:val="en-US"/>
+        </w:rPr>
+        <w:t>Generally describe the user</w:t>
+      </w:r>
+    </w:p>
+    <w:p>
+      <w:pPr>
+        <w:rPr>
+          <w:lang w:val="en-US"/>
+        </w:rPr>
+      </w:pPr>
+      <w:r>
+        <w:rPr>
+          <w:lang w:val="en-US"/>
+        </w:rPr>
+        <w:t>What are their strengths?</w:t>
+      </w:r>
+    </w:p>
+    <w:p>
+      <w:pPr>
+        <w:rPr>
+          <w:lang w:val="en-US"/>
+        </w:rPr>
+      </w:pPr>
+      <w:r>
+        <w:rPr>
+          <w:lang w:val="en-US"/>
+        </w:rPr>
+        <w:t>How overlap helps them lend their skills to the group</w:t>
+      </w:r>
+    </w:p>
+    <w:p>
+      <w:pPr>
+        <w:rPr>
+          <w:lang w:val="en-US"/>
+        </w:rPr>
+      </w:pPr>
+      <w:r>
+        <w:rPr>
+          <w:lang w:val="en-US"/>
+        </w:rPr>
+        <w:t>What</w:t>
+      </w:r>
+      <w:r>
+        <w:rPr>
+          <w:lang w:val="en-US"/>
+        </w:rPr>
+        <w:t xml:space="preserve"> are their weaknesses? </w:t>
+      </w:r>
+    </w:p>
+    <w:p>
+      <w:pPr>
+        <w:rPr>
+          <w:lang w:val="en-US"/>
+        </w:rPr>
+      </w:pPr>
+      <w:r>
+        <w:rPr>
+          <w:lang w:val="en-US"/>
+        </w:rPr>
+        <w:t>Why are these weaknesses bad (university study)</w:t>
+      </w:r>
+    </w:p>
+    <w:p>
+      <w:pPr>
+        <w:rPr>
+          <w:lang w:val="en-US"/>
+        </w:rPr>
+      </w:pPr>
+      <w:r>
+        <w:rPr>
+          <w:lang w:val="en-US"/>
+        </w:rPr>
+        <w:t xml:space="preserve">How does overlap fix these </w:t>
+      </w:r>
       <w:proofErr w:type="gramStart"/>
       <w:r>
         <w:rPr>
           <w:lang w:val="en-US"/>
         </w:rPr>
-        <w:t>Generally</w:t>
+        <w:t>weaknesses</w:t>
       </w:r>
       <w:proofErr w:type="gramEnd"/>
-      <w:r>
-        <w:rPr>
-          <w:lang w:val="en-US"/>
-        </w:rPr>
-        <w:t xml:space="preserve"> describe the user</w:t>
-      </w:r>
-    </w:p>
-    <w:p>
-      <w:pPr>
-        <w:rPr>
-          <w:lang w:val="en-US"/>
-        </w:rPr>
-      </w:pPr>
-      <w:r>
-        <w:rPr>
-          <w:lang w:val="en-US"/>
-        </w:rPr>
-        <w:t>What are their strengths?</w:t>
-      </w:r>
-      <w:bookmarkStart w:id="0" w:name="_GoBack"/>
-      <w:bookmarkEnd w:id="0"/>
-    </w:p>
-    <w:p>
-      <w:pPr>
-        <w:rPr>
-          <w:lang w:val="en-US"/>
-        </w:rPr>
-      </w:pPr>
-      <w:r>
-        <w:rPr>
-          <w:lang w:val="en-US"/>
-        </w:rPr>
-        <w:t>How overlap helps them lend their skills to the group</w:t>
-      </w:r>
-    </w:p>
-    <w:p>
-      <w:pPr>
-        <w:rPr>
-          <w:lang w:val="en-US"/>
-        </w:rPr>
-      </w:pPr>
-      <w:r>
-        <w:rPr>
-          <w:lang w:val="en-US"/>
-        </w:rPr>
-        <w:t xml:space="preserve">What </w:t>
-      </w:r>
-      <w:proofErr w:type="gramStart"/>
-      <w:r>
-        <w:rPr>
-          <w:lang w:val="en-US"/>
-        </w:rPr>
-        <w:t>their</w:t>
-      </w:r>
-      <w:proofErr w:type="gramEnd"/>
-      <w:r>
-        <w:rPr>
-          <w:lang w:val="en-US"/>
-        </w:rPr>
-        <w:t xml:space="preserve"> </w:t>
-      </w:r>
-      <w:proofErr w:type="spellStart"/>
-      <w:r>
-        <w:rPr>
-          <w:lang w:val="en-US"/>
-        </w:rPr>
-        <w:t>their</w:t>
-      </w:r>
-      <w:proofErr w:type="spellEnd"/>
-      <w:r>
-        <w:rPr>
-          <w:lang w:val="en-US"/>
-        </w:rPr>
-        <w:t xml:space="preserve"> weaknesses</w:t>
-      </w:r>
-    </w:p>
-    <w:p>
-      <w:pPr>
-        <w:rPr>
-          <w:lang w:val="en-US"/>
-        </w:rPr>
-      </w:pPr>
-      <w:r>
-        <w:rPr>
-          <w:lang w:val="en-US"/>
-        </w:rPr>
-        <w:t>How are they overcome?</w:t>
-      </w:r>
+    </w:p>
+    <w:bookmarkEnd w:id="0"/>
+    <w:p>
+      <w:pPr>
+        <w:rPr>
+          <w:lang w:val="en-US"/>
+        </w:rPr>
+      </w:pPr>
+    </w:p>
+    <w:p>
+      <w:pPr>
+        <w:rPr>
+          <w:lang w:val="en-US"/>
+        </w:rPr>
+      </w:pPr>
+      <w:r>
+        <w:rPr>
+          <w:lang w:val="en-US"/>
+        </w:rPr>
+        <w:t>Conclusion</w:t>
+      </w:r>
+    </w:p>
+    <w:p>
+      <w:pPr>
+        <w:rPr>
+          <w:lang w:val="en-US"/>
+        </w:rPr>
+      </w:pPr>
+    </w:p>
+    <w:p>
+      <w:pPr>
+        <w:rPr>
+          <w:lang w:val="en-US"/>
+        </w:rPr>
+      </w:pPr>
     </w:p>
     <w:sectPr>
       <w:pgSz w:w="11906" w:h="16838"/>
@@ -253,7 +365,7 @@
 </file>
 
 <file path=word/numbering.xml><?xml version="1.0" encoding="utf-8"?>
-<w:numbering xmlns:wpc="http://schemas.microsoft.com/office/word/2010/wordprocessingCanvas" xmlns:cx="http://schemas.microsoft.com/office/drawing/2014/chartex" xmlns:cx1="http://schemas.microsoft.com/office/drawing/2015/9/8/chartex" xmlns:cx2="http://schemas.microsoft.com/office/drawing/2015/10/21/chartex" xmlns:cx3="http://schemas.microsoft.com/office/drawing/2016/5/9/chartex" xmlns:cx4="http://schemas.microsoft.com/office/drawing/2016/5/10/chartex" xmlns:cx5="http://schemas.microsoft.com/office/drawing/2016/5/11/chartex" xmlns:cx6="http://schemas.microsoft.com/office/drawing/2016/5/12/chartex" xmlns:cx7="http://schemas.microsoft.com/office/drawing/2016/5/13/chartex" xmlns:cx8="http://schemas.microsoft.com/office/drawing/2016/5/14/chartex" xmlns:mc="http://schemas.openxmlformats.org/markup-compatibility/2006" xmlns:aink="http://schemas.microsoft.com/office/drawing/2016/ink" xmlns:am3d="http://schemas.microsoft.com/office/drawing/2017/model3d" xmlns:o="urn:schemas-microsoft-com:office:office" xmlns:r="http://schemas.openxmlformats.org/officeDocument/2006/relationships" xmlns:m="http://schemas.openxmlformats.org/officeDocument/2006/math" xmlns:v="urn:schemas-microsoft-com:vml" xmlns:wp14="http://schemas.microsoft.com/office/word/2010/wordprocessingDrawing" xmlns:wp="http://schemas.openxmlformats.org/drawingml/2006/wordprocessingDrawing" xmlns:w10="urn:schemas-microsoft-com:office:word" xmlns:w="http://schemas.openxmlformats.org/wordprocessingml/2006/main" xmlns:w14="http://schemas.microsoft.com/office/word/2010/wordml" xmlns:w15="http://schemas.microsoft.com/office/word/2012/wordml" xmlns:w16cid="http://schemas.microsoft.com/office/word/2016/wordml/cid" xmlns:w16se="http://schemas.microsoft.com/office/word/2015/wordml/symex" xmlns:wpg="http://schemas.microsoft.com/office/word/2010/wordprocessingGroup" xmlns:wpi="http://schemas.microsoft.com/office/word/2010/wordprocessingInk" xmlns:wne="http://schemas.microsoft.com/office/word/2006/wordml" xmlns:wps="http://schemas.microsoft.com/office/word/2010/wordprocessingShape" mc:Ignorable="w14 w15 w16se w16cid wp14">
+<w:numbering xmlns:wpc="http://schemas.microsoft.com/office/word/2010/wordprocessingCanvas" xmlns:cx="http://schemas.microsoft.com/office/drawing/2014/chartex" xmlns:cx1="http://schemas.microsoft.com/office/drawing/2015/9/8/chartex" xmlns:mc="http://schemas.openxmlformats.org/markup-compatibility/2006" xmlns:o="urn:schemas-microsoft-com:office:office" xmlns:r="http://schemas.openxmlformats.org/officeDocument/2006/relationships" xmlns:m="http://schemas.openxmlformats.org/officeDocument/2006/math" xmlns:v="urn:schemas-microsoft-com:vml" xmlns:wp14="http://schemas.microsoft.com/office/word/2010/wordprocessingDrawing" xmlns:wp="http://schemas.openxmlformats.org/drawingml/2006/wordprocessingDrawing" xmlns:w10="urn:schemas-microsoft-com:office:word" xmlns:w="http://schemas.openxmlformats.org/wordprocessingml/2006/main" xmlns:w14="http://schemas.microsoft.com/office/word/2010/wordml" xmlns:w15="http://schemas.microsoft.com/office/word/2012/wordml" xmlns:w16se="http://schemas.microsoft.com/office/word/2015/wordml/symex" xmlns:wpg="http://schemas.microsoft.com/office/word/2010/wordprocessingGroup" xmlns:wpi="http://schemas.microsoft.com/office/word/2010/wordprocessingInk" xmlns:wne="http://schemas.microsoft.com/office/word/2006/wordml" xmlns:wps="http://schemas.microsoft.com/office/word/2010/wordprocessingShape" mc:Ignorable="w14 w15 w16se wp14">
   <w:abstractNum w:abstractNumId="0" w15:restartNumberingAfterBreak="0">
     <w:nsid w:val="29FB3958"/>
     <w:multiLevelType w:val="hybridMultilevel"/>
@@ -373,7 +485,7 @@
 </file>
 
 <file path=word/styles.xml><?xml version="1.0" encoding="utf-8"?>
-<w:styles xmlns:mc="http://schemas.openxmlformats.org/markup-compatibility/2006" xmlns:r="http://schemas.openxmlformats.org/officeDocument/2006/relationships" xmlns:w="http://schemas.openxmlformats.org/wordprocessingml/2006/main" xmlns:w14="http://schemas.microsoft.com/office/word/2010/wordml" xmlns:w15="http://schemas.microsoft.com/office/word/2012/wordml" xmlns:w16cid="http://schemas.microsoft.com/office/word/2016/wordml/cid" xmlns:w16se="http://schemas.microsoft.com/office/word/2015/wordml/symex" mc:Ignorable="w14 w15 w16se w16cid">
+<w:styles xmlns:mc="http://schemas.openxmlformats.org/markup-compatibility/2006" xmlns:r="http://schemas.openxmlformats.org/officeDocument/2006/relationships" xmlns:w="http://schemas.openxmlformats.org/wordprocessingml/2006/main" xmlns:w14="http://schemas.microsoft.com/office/word/2010/wordml" xmlns:w15="http://schemas.microsoft.com/office/word/2012/wordml" xmlns:w16se="http://schemas.microsoft.com/office/word/2015/wordml/symex" mc:Ignorable="w14 w15 w16se">
   <w:docDefaults>
     <w:rPrDefault>
       <w:rPr>
@@ -389,7 +501,7 @@
       </w:pPr>
     </w:pPrDefault>
   </w:docDefaults>
-  <w:latentStyles w:defLockedState="0" w:defUIPriority="99" w:defSemiHidden="0" w:defUnhideWhenUsed="0" w:defQFormat="0" w:count="375">
+  <w:latentStyles w:defLockedState="0" w:defUIPriority="99" w:defSemiHidden="0" w:defUnhideWhenUsed="0" w:defQFormat="0" w:count="371">
     <w:lsdException w:name="Normal" w:uiPriority="0" w:qFormat="1"/>
     <w:lsdException w:name="heading 1" w:uiPriority="9" w:qFormat="1"/>
     <w:lsdException w:name="heading 2" w:semiHidden="1" w:uiPriority="9" w:unhideWhenUsed="1" w:qFormat="1"/>
@@ -761,10 +873,6 @@
     <w:lsdException w:name="List Table 5 Dark Accent 6" w:uiPriority="50"/>
     <w:lsdException w:name="List Table 6 Colorful Accent 6" w:uiPriority="51"/>
     <w:lsdException w:name="List Table 7 Colorful Accent 6" w:uiPriority="52"/>
-    <w:lsdException w:name="Mention" w:semiHidden="1" w:unhideWhenUsed="1"/>
-    <w:lsdException w:name="Smart Hyperlink" w:semiHidden="1" w:unhideWhenUsed="1"/>
-    <w:lsdException w:name="Hashtag" w:semiHidden="1" w:unhideWhenUsed="1"/>
-    <w:lsdException w:name="Unresolved Mention" w:semiHidden="1" w:unhideWhenUsed="1"/>
   </w:latentStyles>
   <w:style w:type="paragraph" w:default="1" w:styleId="Normal">
     <w:name w:val="Normal"/>
